--- a/在版本库中创建一个可视化的文件.docx
+++ b/在版本库中创建一个可视化的文件.docx
@@ -32,6 +32,67 @@
       </w:r>
       <w:r>
         <w:t>的文件</w:t>
+      </w:r>
+    </w:p>
+    <w:p>
+      <w:pPr>
+        <w:rPr>
+          <w:rFonts w:hint="eastAsia"/>
+        </w:rPr>
+      </w:pPr>
+      <w:r>
+        <w:rPr>
+          <w:rFonts w:asciiTheme="minorEastAsia" w:hAnsiTheme="minorEastAsia" w:hint="eastAsia"/>
+        </w:rPr>
+        <w:t>修改</w:t>
+      </w:r>
+      <w:r>
+        <w:rPr>
+          <w:rFonts w:asciiTheme="minorEastAsia" w:hAnsiTheme="minorEastAsia"/>
+        </w:rPr>
+        <w:t>版本库中</w:t>
+      </w:r>
+      <w:r>
+        <w:rPr>
+          <w:rFonts w:asciiTheme="minorEastAsia" w:hAnsiTheme="minorEastAsia"/>
+        </w:rPr>
+        <w:t>一个</w:t>
+      </w:r>
+      <w:r>
+        <w:rPr>
+          <w:rFonts w:asciiTheme="minorEastAsia" w:hAnsiTheme="minorEastAsia" w:hint="eastAsia"/>
+        </w:rPr>
+        <w:t>可视化</w:t>
+      </w:r>
+      <w:r>
+        <w:rPr>
+          <w:rFonts w:asciiTheme="minorEastAsia" w:hAnsiTheme="minorEastAsia"/>
+        </w:rPr>
+        <w:t>的文件</w:t>
+      </w:r>
+      <w:r>
+        <w:rPr>
+          <w:rFonts w:asciiTheme="minorEastAsia" w:hAnsiTheme="minorEastAsia" w:hint="eastAsia"/>
+        </w:rPr>
+        <w:t>，如：</w:t>
+      </w:r>
+      <w:r>
+        <w:rPr>
+          <w:rFonts w:asciiTheme="minorEastAsia" w:hAnsiTheme="minorEastAsia"/>
+        </w:rPr>
+        <w:t>txt</w:t>
+      </w:r>
+      <w:r>
+        <w:rPr>
+          <w:rFonts w:asciiTheme="minorEastAsia" w:hAnsiTheme="minorEastAsia" w:hint="eastAsia"/>
+        </w:rPr>
+        <w:t>、</w:t>
+      </w:r>
+      <w:r>
+        <w:rPr>
+          <w:rFonts w:asciiTheme="minorEastAsia" w:hAnsiTheme="minorEastAsia"/>
+        </w:rPr>
+        <w:t>word</w:t>
       </w:r>
       <w:bookmarkStart w:id="0" w:name="_GoBack"/>
       <w:bookmarkEnd w:id="0"/>

--- a/在版本库中创建一个可视化的文件.docx
+++ b/在版本库中创建一个可视化的文件.docx
@@ -37,6 +37,67 @@
     <w:p>
       <w:pPr>
         <w:rPr>
+          <w:rFonts w:asciiTheme="minorEastAsia" w:hAnsiTheme="minorEastAsia"/>
+        </w:rPr>
+      </w:pPr>
+      <w:r>
+        <w:rPr>
+          <w:rFonts w:asciiTheme="minorEastAsia" w:hAnsiTheme="minorEastAsia" w:hint="eastAsia"/>
+        </w:rPr>
+        <w:t>修改</w:t>
+      </w:r>
+      <w:r>
+        <w:rPr>
+          <w:rFonts w:asciiTheme="minorEastAsia" w:hAnsiTheme="minorEastAsia"/>
+        </w:rPr>
+        <w:t>版本库中</w:t>
+      </w:r>
+      <w:r>
+        <w:rPr>
+          <w:rFonts w:asciiTheme="minorEastAsia" w:hAnsiTheme="minorEastAsia"/>
+        </w:rPr>
+        <w:t>一个</w:t>
+      </w:r>
+      <w:r>
+        <w:rPr>
+          <w:rFonts w:asciiTheme="minorEastAsia" w:hAnsiTheme="minorEastAsia" w:hint="eastAsia"/>
+        </w:rPr>
+        <w:t>可视化</w:t>
+      </w:r>
+      <w:r>
+        <w:rPr>
+          <w:rFonts w:asciiTheme="minorEastAsia" w:hAnsiTheme="minorEastAsia"/>
+        </w:rPr>
+        <w:t>的文件</w:t>
+      </w:r>
+      <w:r>
+        <w:rPr>
+          <w:rFonts w:asciiTheme="minorEastAsia" w:hAnsiTheme="minorEastAsia" w:hint="eastAsia"/>
+        </w:rPr>
+        <w:t>，如：</w:t>
+      </w:r>
+      <w:r>
+        <w:rPr>
+          <w:rFonts w:asciiTheme="minorEastAsia" w:hAnsiTheme="minorEastAsia"/>
+        </w:rPr>
+        <w:t>txt</w:t>
+      </w:r>
+      <w:r>
+        <w:rPr>
+          <w:rFonts w:asciiTheme="minorEastAsia" w:hAnsiTheme="minorEastAsia" w:hint="eastAsia"/>
+        </w:rPr>
+        <w:t>、</w:t>
+      </w:r>
+      <w:r>
+        <w:rPr>
+          <w:rFonts w:asciiTheme="minorEastAsia" w:hAnsiTheme="minorEastAsia"/>
+        </w:rPr>
+        <w:t>word</w:t>
+      </w:r>
+    </w:p>
+    <w:p>
+      <w:pPr>
+        <w:rPr>
           <w:rFonts w:hint="eastAsia"/>
         </w:rPr>
       </w:pPr>
@@ -44,55 +105,13 @@
         <w:rPr>
           <w:rFonts w:asciiTheme="minorEastAsia" w:hAnsiTheme="minorEastAsia" w:hint="eastAsia"/>
         </w:rPr>
-        <w:t>修改</w:t>
+        <w:t>提交</w:t>
       </w:r>
       <w:r>
         <w:rPr>
           <w:rFonts w:asciiTheme="minorEastAsia" w:hAnsiTheme="minorEastAsia"/>
         </w:rPr>
-        <w:t>版本库中</w:t>
-      </w:r>
-      <w:r>
-        <w:rPr>
-          <w:rFonts w:asciiTheme="minorEastAsia" w:hAnsiTheme="minorEastAsia"/>
-        </w:rPr>
-        <w:t>一个</w:t>
-      </w:r>
-      <w:r>
-        <w:rPr>
-          <w:rFonts w:asciiTheme="minorEastAsia" w:hAnsiTheme="minorEastAsia" w:hint="eastAsia"/>
-        </w:rPr>
-        <w:t>可视化</w:t>
-      </w:r>
-      <w:r>
-        <w:rPr>
-          <w:rFonts w:asciiTheme="minorEastAsia" w:hAnsiTheme="minorEastAsia"/>
-        </w:rPr>
-        <w:t>的文件</w:t>
-      </w:r>
-      <w:r>
-        <w:rPr>
-          <w:rFonts w:asciiTheme="minorEastAsia" w:hAnsiTheme="minorEastAsia" w:hint="eastAsia"/>
-        </w:rPr>
-        <w:t>，如：</w:t>
-      </w:r>
-      <w:r>
-        <w:rPr>
-          <w:rFonts w:asciiTheme="minorEastAsia" w:hAnsiTheme="minorEastAsia"/>
-        </w:rPr>
-        <w:t>txt</w:t>
-      </w:r>
-      <w:r>
-        <w:rPr>
-          <w:rFonts w:asciiTheme="minorEastAsia" w:hAnsiTheme="minorEastAsia" w:hint="eastAsia"/>
-        </w:rPr>
-        <w:t>、</w:t>
-      </w:r>
-      <w:r>
-        <w:rPr>
-          <w:rFonts w:asciiTheme="minorEastAsia" w:hAnsiTheme="minorEastAsia"/>
-        </w:rPr>
-        <w:t>word</w:t>
+        <w:t>本路径下的所有文件</w:t>
       </w:r>
       <w:bookmarkStart w:id="0" w:name="_GoBack"/>
       <w:bookmarkEnd w:id="0"/>

--- a/在版本库中创建一个可视化的文件.docx
+++ b/在版本库中创建一个可视化的文件.docx
@@ -98,20 +98,55 @@
     <w:p>
       <w:pPr>
         <w:rPr>
+          <w:rFonts w:asciiTheme="minorEastAsia" w:hAnsiTheme="minorEastAsia"/>
+        </w:rPr>
+      </w:pPr>
+      <w:r>
+        <w:rPr>
+          <w:rFonts w:asciiTheme="minorEastAsia" w:hAnsiTheme="minorEastAsia" w:hint="eastAsia"/>
+        </w:rPr>
+        <w:t>提交</w:t>
+      </w:r>
+      <w:r>
+        <w:rPr>
+          <w:rFonts w:asciiTheme="minorEastAsia" w:hAnsiTheme="minorEastAsia"/>
+        </w:rPr>
+        <w:t>本路径下的所有文件</w:t>
+      </w:r>
+    </w:p>
+    <w:p>
+      <w:pPr>
+        <w:rPr>
           <w:rFonts w:hint="eastAsia"/>
         </w:rPr>
       </w:pPr>
       <w:r>
         <w:rPr>
-          <w:rFonts w:asciiTheme="minorEastAsia" w:hAnsiTheme="minorEastAsia" w:hint="eastAsia"/>
-        </w:rPr>
-        <w:t>提交</w:t>
-      </w:r>
-      <w:r>
-        <w:rPr>
-          <w:rFonts w:asciiTheme="minorEastAsia" w:hAnsiTheme="minorEastAsia"/>
-        </w:rPr>
-        <w:t>本路径下的所有文件</w:t>
+          <w:rFonts w:hint="eastAsia"/>
+        </w:rPr>
+        <w:t>文件</w:t>
+      </w:r>
+      <w:r>
+        <w:t>修改后，</w:t>
+      </w:r>
+      <w:r>
+        <w:rPr>
+          <w:rFonts w:hint="eastAsia"/>
+        </w:rPr>
+        <w:t>本地</w:t>
+      </w:r>
+      <w:r>
+        <w:t>文件</w:t>
+      </w:r>
+      <w:r>
+        <w:rPr>
+          <w:b/>
+          <w:color w:val="00B050"/>
+        </w:rPr>
+        <w:t>已提交</w:t>
+      </w:r>
+      <w:r>
+        <w:t>至暂存区</w:t>
       </w:r>
       <w:bookmarkStart w:id="0" w:name="_GoBack"/>
       <w:bookmarkEnd w:id="0"/>

--- a/在版本库中创建一个可视化的文件.docx
+++ b/在版本库中创建一个可视化的文件.docx
@@ -115,11 +115,20 @@
       </w:r>
     </w:p>
     <w:p>
-      <w:pPr>
+      <w:r>
         <w:rPr>
           <w:rFonts w:hint="eastAsia"/>
         </w:rPr>
-      </w:pPr>
+        <w:t>1</w:t>
+      </w:r>
+      <w:r>
+        <w:rPr>
+          <w:rFonts w:hint="eastAsia"/>
+        </w:rPr>
+        <w:t>、</w:t>
+      </w:r>
+      <w:bookmarkStart w:id="0" w:name="_GoBack"/>
+      <w:bookmarkEnd w:id="0"/>
       <w:r>
         <w:rPr>
           <w:rFonts w:hint="eastAsia"/>
@@ -148,8 +157,6 @@
       <w:r>
         <w:t>至暂存区</w:t>
       </w:r>
-      <w:bookmarkStart w:id="0" w:name="_GoBack"/>
-      <w:bookmarkEnd w:id="0"/>
     </w:p>
     <w:sectPr>
       <w:pgSz w:w="11906" w:h="16838"/>

--- a/在版本库中创建一个可视化的文件.docx
+++ b/在版本库中创建一个可视化的文件.docx
@@ -115,18 +115,6 @@
       </w:r>
     </w:p>
     <w:p>
-      <w:r>
-        <w:rPr>
-          <w:rFonts w:hint="eastAsia"/>
-        </w:rPr>
-        <w:t>1</w:t>
-      </w:r>
-      <w:r>
-        <w:rPr>
-          <w:rFonts w:hint="eastAsia"/>
-        </w:rPr>
-        <w:t>、</w:t>
-      </w:r>
       <w:bookmarkStart w:id="0" w:name="_GoBack"/>
       <w:bookmarkEnd w:id="0"/>
       <w:r>

--- a/在版本库中创建一个可视化的文件.docx
+++ b/在版本库中创建一个可视化的文件.docx
@@ -113,10 +113,22 @@
         </w:rPr>
         <w:t>本路径下的所有文件</w:t>
       </w:r>
+      <w:r>
+        <w:rPr>
+          <w:rFonts w:asciiTheme="minorEastAsia" w:hAnsiTheme="minorEastAsia" w:hint="eastAsia"/>
+        </w:rPr>
+        <w:t xml:space="preserve">  </w:t>
+      </w:r>
+      <w:r>
+        <w:rPr>
+          <w:rFonts w:asciiTheme="minorEastAsia" w:hAnsiTheme="minorEastAsia" w:hint="eastAsia"/>
+        </w:rPr>
+        <w:t>红色</w:t>
+      </w:r>
+      <w:bookmarkStart w:id="0" w:name="_GoBack"/>
+      <w:bookmarkEnd w:id="0"/>
     </w:p>
     <w:p>
-      <w:bookmarkStart w:id="0" w:name="_GoBack"/>
-      <w:bookmarkEnd w:id="0"/>
       <w:r>
         <w:rPr>
           <w:rFonts w:hint="eastAsia"/>
